--- a/resources/images/CHAPTER 3.docx
+++ b/resources/images/CHAPTER 3.docx
@@ -790,14 +790,16 @@
       <w:pPr>
         <w:jc w:val="both"/>
       </w:pPr>
+      <w:bookmarkStart w:id="0" w:name="_Hlk153869297"/>
+      <w:bookmarkStart w:id="1" w:name="_GoBack"/>
       <w:r>
         <w:rPr>
           <w:noProof/>
         </w:rPr>
         <w:drawing>
-          <wp:inline distT="0" distB="0" distL="0" distR="0" wp14:anchorId="011D1E45" wp14:editId="78568B9C">
-            <wp:extent cx="5486400" cy="3200400"/>
-            <wp:effectExtent l="0" t="0" r="0" b="19050"/>
+          <wp:inline distT="0" distB="0" distL="0" distR="0" wp14:anchorId="011D1E45" wp14:editId="0082AD8B">
+            <wp:extent cx="4772025" cy="3200400"/>
+            <wp:effectExtent l="38100" t="0" r="9525" b="0"/>
             <wp:docPr id="1" name="Diagram 1"/>
             <wp:cNvGraphicFramePr/>
             <a:graphic xmlns:a="http://schemas.openxmlformats.org/drawingml/2006/main">
@@ -831,15 +833,31 @@
         <w:t>2</w:t>
       </w:r>
       <w:r>
-        <w:t xml:space="preserve"> Fast</w:t>
-      </w:r>
-      <w:r>
         <w:t xml:space="preserve"> </w:t>
       </w:r>
-      <w:r>
-        <w:t>Volt Framework Workflow</w:t>
-      </w:r>
-    </w:p>
+      <w:proofErr w:type="spellStart"/>
+      <w:r>
+        <w:t>Fast</w:t>
+      </w:r>
+      <w:r>
+        <w:t>v</w:t>
+      </w:r>
+      <w:r>
+        <w:t>olt</w:t>
+      </w:r>
+      <w:proofErr w:type="spellEnd"/>
+      <w:r>
+        <w:t xml:space="preserve"> Framework </w:t>
+      </w:r>
+      <w:r>
+        <w:t xml:space="preserve">Request </w:t>
+      </w:r>
+      <w:r>
+        <w:t>Workflow</w:t>
+      </w:r>
+    </w:p>
+    <w:bookmarkEnd w:id="0"/>
+    <w:bookmarkEnd w:id="1"/>
     <w:p>
       <w:pPr>
         <w:jc w:val="both"/>
@@ -1116,10 +1134,7 @@
         <w:jc w:val="both"/>
       </w:pPr>
       <w:r>
-        <w:t>PDO PHP Extension</w:t>
-      </w:r>
-      <w:r>
-        <w:t>.</w:t>
+        <w:t>PDO PHP Extension.</w:t>
       </w:r>
     </w:p>
     <w:p>
@@ -3319,25 +3334,7 @@
         <w:t xml:space="preserve">proposed </w:t>
       </w:r>
       <w:r>
-        <w:t xml:space="preserve">application structure in </w:t>
-      </w:r>
-      <w:r>
-        <w:t>this framework</w:t>
-      </w:r>
-      <w:r>
-        <w:t xml:space="preserve"> is basically the structure of folders, sub-folders and files included in </w:t>
-      </w:r>
-      <w:r>
-        <w:t>the</w:t>
-      </w:r>
-      <w:r>
-        <w:t xml:space="preserve"> project. Once </w:t>
-      </w:r>
-      <w:r>
-        <w:t>the application is installed</w:t>
-      </w:r>
-      <w:r>
-        <w:t>, we get an overview of the application structure as shown in the image here</w:t>
+        <w:t>application structure in this framework is basically the structure of folders, sub-folders and files included in the project. Once the application is installed, we get an overview of the application structure as shown in the image here</w:t>
       </w:r>
       <w:r>
         <w:t>, which</w:t>
@@ -3781,23 +3778,7 @@
           <w:sz w:val="24"/>
           <w:szCs w:val="24"/>
         </w:rPr>
-        <w:t>4.3.1.</w:t>
-      </w:r>
-      <w:r>
-        <w:rPr>
-          <w:b/>
-          <w:sz w:val="24"/>
-          <w:szCs w:val="24"/>
-        </w:rPr>
-        <w:t>2</w:t>
-      </w:r>
-      <w:r>
-        <w:rPr>
-          <w:b/>
-          <w:sz w:val="24"/>
-          <w:szCs w:val="24"/>
-        </w:rPr>
-        <w:t xml:space="preserve"> </w:t>
+        <w:t xml:space="preserve">4.3.1.2 </w:t>
       </w:r>
       <w:r>
         <w:rPr>
@@ -3971,23 +3952,7 @@
           <w:sz w:val="24"/>
           <w:szCs w:val="24"/>
         </w:rPr>
-        <w:t>4.3.1.</w:t>
-      </w:r>
-      <w:r>
-        <w:rPr>
-          <w:b/>
-          <w:sz w:val="24"/>
-          <w:szCs w:val="24"/>
-        </w:rPr>
-        <w:t>3</w:t>
-      </w:r>
-      <w:r>
-        <w:rPr>
-          <w:b/>
-          <w:sz w:val="24"/>
-          <w:szCs w:val="24"/>
-        </w:rPr>
-        <w:t xml:space="preserve"> </w:t>
+        <w:t xml:space="preserve">4.3.1.3 </w:t>
       </w:r>
       <w:r>
         <w:rPr>
@@ -4262,28 +4227,16 @@
         <w:rPr>
           <w:b/>
         </w:rPr>
-        <w:t>index</w:t>
+        <w:t>index file</w:t>
       </w:r>
       <w:r>
         <w:rPr>
           <w:b/>
         </w:rPr>
-        <w:t xml:space="preserve"> file</w:t>
-      </w:r>
-      <w:r>
-        <w:rPr>
-          <w:b/>
-        </w:rPr>
         <w:t>:</w:t>
       </w:r>
       <w:r>
-        <w:t xml:space="preserve"> This file is required for the initialization of </w:t>
-      </w:r>
-      <w:r>
-        <w:t>the framework</w:t>
-      </w:r>
-      <w:r>
-        <w:t xml:space="preserve"> </w:t>
+        <w:t xml:space="preserve"> This file is required for the initialization of the framework </w:t>
       </w:r>
       <w:r>
         <w:t>bootstrap file</w:t>
@@ -4333,45 +4286,15 @@
         <w:rPr>
           <w:b/>
         </w:rPr>
-        <w:t xml:space="preserve">Framework </w:t>
-      </w:r>
-      <w:r>
-        <w:rPr>
-          <w:b/>
-        </w:rPr>
-        <w:t>Resources</w:t>
-      </w:r>
-      <w:r>
-        <w:rPr>
-          <w:b/>
-        </w:rPr>
-        <w:t xml:space="preserve"> Directory</w:t>
-      </w:r>
-    </w:p>
-    <w:p>
-      <w:pPr>
-        <w:jc w:val="both"/>
-      </w:pPr>
-      <w:r>
-        <w:t>The r</w:t>
-      </w:r>
-      <w:r>
-        <w:t>esources directory</w:t>
-      </w:r>
-      <w:r>
-        <w:t>/folder</w:t>
-      </w:r>
-      <w:r>
-        <w:t xml:space="preserve"> contains the files which enhances </w:t>
-      </w:r>
-      <w:r>
-        <w:t>the framework</w:t>
-      </w:r>
-      <w:r>
-        <w:t xml:space="preserve"> web application. The sub-folders included in this directory and their purpose is explained below</w:t>
-      </w:r>
-      <w:r>
-        <w:t>:</w:t>
+        <w:t>Framework Resources Directory</w:t>
+      </w:r>
+    </w:p>
+    <w:p>
+      <w:pPr>
+        <w:jc w:val="both"/>
+      </w:pPr>
+      <w:r>
+        <w:t>The resources directory/folder contains the files which enhances the framework web application. The sub-folders included in this directory and their purpose is explained below:</w:t>
       </w:r>
     </w:p>
     <w:p>
@@ -4458,38 +4381,15 @@
           <w:sz w:val="24"/>
           <w:szCs w:val="24"/>
         </w:rPr>
-        <w:t xml:space="preserve">Framework </w:t>
-      </w:r>
-      <w:r>
-        <w:rPr>
-          <w:b/>
-          <w:sz w:val="24"/>
-          <w:szCs w:val="24"/>
-        </w:rPr>
-        <w:t>Routes Directory</w:t>
-      </w:r>
-    </w:p>
-    <w:p>
-      <w:pPr>
-        <w:jc w:val="both"/>
-      </w:pPr>
-      <w:r>
-        <w:t xml:space="preserve">The </w:t>
-      </w:r>
-      <w:r>
-        <w:t xml:space="preserve">framework </w:t>
-      </w:r>
-      <w:r>
-        <w:t xml:space="preserve">routes directory contains all of the route definitions for </w:t>
-      </w:r>
-      <w:r>
-        <w:t>the</w:t>
-      </w:r>
-      <w:r>
-        <w:t xml:space="preserve"> application. By default, several route files are included with </w:t>
-      </w:r>
-      <w:r>
-        <w:t>the framework</w:t>
+        <w:t>Framework Routes Directory</w:t>
+      </w:r>
+    </w:p>
+    <w:p>
+      <w:pPr>
+        <w:jc w:val="both"/>
+      </w:pPr>
+      <w:r>
+        <w:t>The framework routes directory contains all of the route definitions for the application. By default, several route files are included with the framework</w:t>
       </w:r>
       <w:r>
         <w:t>, which includes:</w:t>
@@ -4679,15 +4579,7 @@
             <w:sz w:val="24"/>
             <w:szCs w:val="24"/>
           </w:rPr>
-          <w:t>https://fa</w:t>
-        </w:r>
-        <w:r>
-          <w:rPr>
-            <w:rStyle w:val="Hyperlink"/>
-            <w:sz w:val="24"/>
-            <w:szCs w:val="24"/>
-          </w:rPr>
-          <w:t>stvolt.gitbook.io/docs</w:t>
+          <w:t>https://fastvolt.gitbook.io/docs</w:t>
         </w:r>
       </w:hyperlink>
       <w:r>
@@ -4979,40 +4871,15 @@
           <w:sz w:val="24"/>
           <w:szCs w:val="24"/>
         </w:rPr>
-        <w:t>Framework T</w:t>
-      </w:r>
-      <w:r>
-        <w:rPr>
-          <w:b/>
-          <w:sz w:val="24"/>
-          <w:szCs w:val="24"/>
-        </w:rPr>
-        <w:t>ests</w:t>
-      </w:r>
-      <w:r>
-        <w:rPr>
-          <w:b/>
-          <w:sz w:val="24"/>
-          <w:szCs w:val="24"/>
-        </w:rPr>
-        <w:t xml:space="preserve"> Directory</w:t>
-      </w:r>
-    </w:p>
-    <w:p>
-      <w:pPr>
-        <w:jc w:val="both"/>
-      </w:pPr>
-      <w:r>
-        <w:t>All the unit test cases are included in this directory. The naming convention for naming test case classes is camel</w:t>
-      </w:r>
-      <w:r>
-        <w:t>-</w:t>
-      </w:r>
-      <w:r>
-        <w:t>case and follows the convention as per the functionality of the class</w:t>
-      </w:r>
-      <w:r>
-        <w:t>, the test files in this directory are required to extend PHP-Unit Testcase class, the below image explains further on how a test file should look like in this framework:</w:t>
+        <w:t>Framework Tests Directory</w:t>
+      </w:r>
+    </w:p>
+    <w:p>
+      <w:pPr>
+        <w:jc w:val="both"/>
+      </w:pPr>
+      <w:r>
+        <w:t>All the unit test cases are included in this directory. The naming convention for naming test case classes is camel-case and follows the convention as per the functionality of the class, the test files in this directory are required to extend PHP-Unit Testcase class, the below image explains further on how a test file should look like in this framework:</w:t>
       </w:r>
     </w:p>
     <w:p>
@@ -5342,8 +5209,6 @@
       <w:pPr>
         <w:jc w:val="both"/>
       </w:pPr>
-      <w:bookmarkStart w:id="0" w:name="_GoBack"/>
-      <w:bookmarkEnd w:id="0"/>
     </w:p>
     <w:p>
       <w:pPr>
@@ -7531,6 +7396,7 @@
   <w:style w:type="character" w:default="1" w:styleId="DefaultParagraphFont">
     <w:name w:val="Default Paragraph Font"/>
     <w:uiPriority w:val="1"/>
+    <w:semiHidden/>
     <w:unhideWhenUsed/>
   </w:style>
   <w:style w:type="table" w:default="1" w:styleId="TableNormal">
@@ -9713,8 +9579,51 @@
     <dgm:pt modelId="{FF5FB99D-8EDF-45F5-B723-463CA4D19643}" type="parTrans" cxnId="{D46630CC-9714-489F-81F6-717E96903DF5}">
       <dgm:prSet/>
       <dgm:spPr/>
+      <dgm:t>
+        <a:bodyPr/>
+        <a:lstStyle/>
+        <a:p>
+          <a:endParaRPr lang="en-US"/>
+        </a:p>
+      </dgm:t>
     </dgm:pt>
     <dgm:pt modelId="{896F043C-D1A7-474D-A415-974CFEC23015}" type="sibTrans" cxnId="{D46630CC-9714-489F-81F6-717E96903DF5}">
+      <dgm:prSet/>
+      <dgm:spPr/>
+      <dgm:t>
+        <a:bodyPr/>
+        <a:lstStyle/>
+        <a:p>
+          <a:endParaRPr lang="en-US"/>
+        </a:p>
+      </dgm:t>
+    </dgm:pt>
+    <dgm:pt modelId="{238D4E49-6A63-4A4A-9C62-BACE7D7A1A1B}">
+      <dgm:prSet phldrT="[Text]"/>
+      <dgm:spPr/>
+      <dgm:t>
+        <a:bodyPr/>
+        <a:lstStyle/>
+        <a:p>
+          <a:r>
+            <a:rPr lang="en-US"/>
+            <a:t>Middleware (Auth, CSRF Token )</a:t>
+          </a:r>
+        </a:p>
+      </dgm:t>
+    </dgm:pt>
+    <dgm:pt modelId="{7B61556A-130C-4CA0-A7BF-5D0191CDC7FA}" type="parTrans" cxnId="{1E723207-1746-42C4-92A9-118983033F4F}">
+      <dgm:prSet/>
+      <dgm:spPr/>
+      <dgm:t>
+        <a:bodyPr/>
+        <a:lstStyle/>
+        <a:p>
+          <a:endParaRPr lang="en-US"/>
+        </a:p>
+      </dgm:t>
+    </dgm:pt>
+    <dgm:pt modelId="{E6932863-0229-4C2C-B2D7-96B3982FBF14}" type="sibTrans" cxnId="{1E723207-1746-42C4-92A9-118983033F4F}">
       <dgm:prSet/>
       <dgm:spPr/>
       <dgm:t>
@@ -9735,7 +9644,7 @@
       <dgm:spPr/>
     </dgm:pt>
     <dgm:pt modelId="{95E343FE-48C7-4BF3-9663-368C652A9635}" type="pres">
-      <dgm:prSet presAssocID="{D54FAC0E-C74C-4ADE-998D-8812A4B677E4}" presName="node" presStyleLbl="node1" presStyleIdx="0" presStyleCnt="9">
+      <dgm:prSet presAssocID="{D54FAC0E-C74C-4ADE-998D-8812A4B677E4}" presName="node" presStyleLbl="node1" presStyleIdx="0" presStyleCnt="10">
         <dgm:presLayoutVars>
           <dgm:bulletEnabled val="1"/>
         </dgm:presLayoutVars>
@@ -9743,15 +9652,15 @@
       <dgm:spPr/>
     </dgm:pt>
     <dgm:pt modelId="{6D2CDC49-3170-44DC-A272-FAD26916A83A}" type="pres">
-      <dgm:prSet presAssocID="{B20BD4A4-4E2E-46C5-A0AD-EAAE9440667E}" presName="sibTrans" presStyleLbl="sibTrans2D1" presStyleIdx="0" presStyleCnt="8"/>
+      <dgm:prSet presAssocID="{B20BD4A4-4E2E-46C5-A0AD-EAAE9440667E}" presName="sibTrans" presStyleLbl="sibTrans2D1" presStyleIdx="0" presStyleCnt="9"/>
       <dgm:spPr/>
     </dgm:pt>
     <dgm:pt modelId="{C902D4E8-FC32-4749-AD9F-BA47EE18B565}" type="pres">
-      <dgm:prSet presAssocID="{B20BD4A4-4E2E-46C5-A0AD-EAAE9440667E}" presName="connectorText" presStyleLbl="sibTrans2D1" presStyleIdx="0" presStyleCnt="8"/>
+      <dgm:prSet presAssocID="{B20BD4A4-4E2E-46C5-A0AD-EAAE9440667E}" presName="connectorText" presStyleLbl="sibTrans2D1" presStyleIdx="0" presStyleCnt="9"/>
       <dgm:spPr/>
     </dgm:pt>
     <dgm:pt modelId="{A70AEFBA-1BD0-4696-8FE0-9BB9B0975538}" type="pres">
-      <dgm:prSet presAssocID="{2CBA9D3E-620A-4BF2-8758-FBA5DCA8C6CC}" presName="node" presStyleLbl="node1" presStyleIdx="1" presStyleCnt="9">
+      <dgm:prSet presAssocID="{2CBA9D3E-620A-4BF2-8758-FBA5DCA8C6CC}" presName="node" presStyleLbl="node1" presStyleIdx="1" presStyleCnt="10">
         <dgm:presLayoutVars>
           <dgm:bulletEnabled val="1"/>
         </dgm:presLayoutVars>
@@ -9759,15 +9668,15 @@
       <dgm:spPr/>
     </dgm:pt>
     <dgm:pt modelId="{B41F25F8-C5FC-4671-96BF-24B263CA3FE8}" type="pres">
-      <dgm:prSet presAssocID="{09B4DE6D-2006-40BF-8914-8FE20F0D70BC}" presName="sibTrans" presStyleLbl="sibTrans2D1" presStyleIdx="1" presStyleCnt="8"/>
+      <dgm:prSet presAssocID="{09B4DE6D-2006-40BF-8914-8FE20F0D70BC}" presName="sibTrans" presStyleLbl="sibTrans2D1" presStyleIdx="1" presStyleCnt="9"/>
       <dgm:spPr/>
     </dgm:pt>
     <dgm:pt modelId="{24246D7C-877F-4E1F-A6E7-B5C5637170BA}" type="pres">
-      <dgm:prSet presAssocID="{09B4DE6D-2006-40BF-8914-8FE20F0D70BC}" presName="connectorText" presStyleLbl="sibTrans2D1" presStyleIdx="1" presStyleCnt="8"/>
+      <dgm:prSet presAssocID="{09B4DE6D-2006-40BF-8914-8FE20F0D70BC}" presName="connectorText" presStyleLbl="sibTrans2D1" presStyleIdx="1" presStyleCnt="9"/>
       <dgm:spPr/>
     </dgm:pt>
     <dgm:pt modelId="{E2A72D5A-7FC0-4D53-9ABA-AAFBE965BC3A}" type="pres">
-      <dgm:prSet presAssocID="{63348685-7B68-42A0-92A5-9FE048A1D6A1}" presName="node" presStyleLbl="node1" presStyleIdx="2" presStyleCnt="9">
+      <dgm:prSet presAssocID="{63348685-7B68-42A0-92A5-9FE048A1D6A1}" presName="node" presStyleLbl="node1" presStyleIdx="2" presStyleCnt="10">
         <dgm:presLayoutVars>
           <dgm:bulletEnabled val="1"/>
         </dgm:presLayoutVars>
@@ -9775,15 +9684,15 @@
       <dgm:spPr/>
     </dgm:pt>
     <dgm:pt modelId="{6F1EE4C3-6648-4846-A630-19FBA29F992E}" type="pres">
-      <dgm:prSet presAssocID="{B99D74D1-878E-4A06-AC02-E0C0A267DB14}" presName="sibTrans" presStyleLbl="sibTrans2D1" presStyleIdx="2" presStyleCnt="8"/>
+      <dgm:prSet presAssocID="{B99D74D1-878E-4A06-AC02-E0C0A267DB14}" presName="sibTrans" presStyleLbl="sibTrans2D1" presStyleIdx="2" presStyleCnt="9"/>
       <dgm:spPr/>
     </dgm:pt>
     <dgm:pt modelId="{ABF5F2B9-756C-4BC4-8112-92E9AD8FD050}" type="pres">
-      <dgm:prSet presAssocID="{B99D74D1-878E-4A06-AC02-E0C0A267DB14}" presName="connectorText" presStyleLbl="sibTrans2D1" presStyleIdx="2" presStyleCnt="8"/>
+      <dgm:prSet presAssocID="{B99D74D1-878E-4A06-AC02-E0C0A267DB14}" presName="connectorText" presStyleLbl="sibTrans2D1" presStyleIdx="2" presStyleCnt="9"/>
       <dgm:spPr/>
     </dgm:pt>
     <dgm:pt modelId="{67CFF01A-5D56-481B-8386-B977D110257E}" type="pres">
-      <dgm:prSet presAssocID="{3A1DC6C5-4152-477E-975E-E3723AA7FECE}" presName="node" presStyleLbl="node1" presStyleIdx="3" presStyleCnt="9">
+      <dgm:prSet presAssocID="{3A1DC6C5-4152-477E-975E-E3723AA7FECE}" presName="node" presStyleLbl="node1" presStyleIdx="3" presStyleCnt="10">
         <dgm:presLayoutVars>
           <dgm:bulletEnabled val="1"/>
         </dgm:presLayoutVars>
@@ -9791,15 +9700,31 @@
       <dgm:spPr/>
     </dgm:pt>
     <dgm:pt modelId="{F686894B-1111-4610-9596-6497F21CAF4B}" type="pres">
-      <dgm:prSet presAssocID="{896F043C-D1A7-474D-A415-974CFEC23015}" presName="sibTrans" presStyleLbl="sibTrans2D1" presStyleIdx="3" presStyleCnt="8"/>
+      <dgm:prSet presAssocID="{896F043C-D1A7-474D-A415-974CFEC23015}" presName="sibTrans" presStyleLbl="sibTrans2D1" presStyleIdx="3" presStyleCnt="9"/>
       <dgm:spPr/>
     </dgm:pt>
     <dgm:pt modelId="{D85D6C5F-8B9F-4E12-AB09-692EC1041BFA}" type="pres">
-      <dgm:prSet presAssocID="{896F043C-D1A7-474D-A415-974CFEC23015}" presName="connectorText" presStyleLbl="sibTrans2D1" presStyleIdx="3" presStyleCnt="8"/>
+      <dgm:prSet presAssocID="{896F043C-D1A7-474D-A415-974CFEC23015}" presName="connectorText" presStyleLbl="sibTrans2D1" presStyleIdx="3" presStyleCnt="9"/>
+      <dgm:spPr/>
+    </dgm:pt>
+    <dgm:pt modelId="{327B5108-7694-4007-82F8-7DB9E3288428}" type="pres">
+      <dgm:prSet presAssocID="{238D4E49-6A63-4A4A-9C62-BACE7D7A1A1B}" presName="node" presStyleLbl="node1" presStyleIdx="4" presStyleCnt="10">
+        <dgm:presLayoutVars>
+          <dgm:bulletEnabled val="1"/>
+        </dgm:presLayoutVars>
+      </dgm:prSet>
+      <dgm:spPr/>
+    </dgm:pt>
+    <dgm:pt modelId="{5642AAA2-FA01-4FF0-9453-9A7648049305}" type="pres">
+      <dgm:prSet presAssocID="{E6932863-0229-4C2C-B2D7-96B3982FBF14}" presName="sibTrans" presStyleLbl="sibTrans2D1" presStyleIdx="4" presStyleCnt="9"/>
+      <dgm:spPr/>
+    </dgm:pt>
+    <dgm:pt modelId="{BB7BBF5B-EE13-4575-A23B-FABCCCE81972}" type="pres">
+      <dgm:prSet presAssocID="{E6932863-0229-4C2C-B2D7-96B3982FBF14}" presName="connectorText" presStyleLbl="sibTrans2D1" presStyleIdx="4" presStyleCnt="9"/>
       <dgm:spPr/>
     </dgm:pt>
     <dgm:pt modelId="{EA5B1C0B-985E-419E-AFE8-6CB406FF5748}" type="pres">
-      <dgm:prSet presAssocID="{2358BA8E-EEB7-467D-9AB7-01264189EC5E}" presName="node" presStyleLbl="node1" presStyleIdx="4" presStyleCnt="9">
+      <dgm:prSet presAssocID="{2358BA8E-EEB7-467D-9AB7-01264189EC5E}" presName="node" presStyleLbl="node1" presStyleIdx="5" presStyleCnt="10">
         <dgm:presLayoutVars>
           <dgm:bulletEnabled val="1"/>
         </dgm:presLayoutVars>
@@ -9807,15 +9732,15 @@
       <dgm:spPr/>
     </dgm:pt>
     <dgm:pt modelId="{370AC9F6-2A23-4C41-9480-E7780EE54B54}" type="pres">
-      <dgm:prSet presAssocID="{FA26E81B-0C6D-49BC-803D-89016126CD9F}" presName="sibTrans" presStyleLbl="sibTrans2D1" presStyleIdx="4" presStyleCnt="8"/>
+      <dgm:prSet presAssocID="{FA26E81B-0C6D-49BC-803D-89016126CD9F}" presName="sibTrans" presStyleLbl="sibTrans2D1" presStyleIdx="5" presStyleCnt="9"/>
       <dgm:spPr/>
     </dgm:pt>
     <dgm:pt modelId="{622F7784-3359-41F5-9121-D7C6BC23D3C0}" type="pres">
-      <dgm:prSet presAssocID="{FA26E81B-0C6D-49BC-803D-89016126CD9F}" presName="connectorText" presStyleLbl="sibTrans2D1" presStyleIdx="4" presStyleCnt="8"/>
+      <dgm:prSet presAssocID="{FA26E81B-0C6D-49BC-803D-89016126CD9F}" presName="connectorText" presStyleLbl="sibTrans2D1" presStyleIdx="5" presStyleCnt="9"/>
       <dgm:spPr/>
     </dgm:pt>
     <dgm:pt modelId="{ED365989-FD3D-428C-970A-4F951923F50E}" type="pres">
-      <dgm:prSet presAssocID="{DE3F6DEF-6796-4460-AA64-29A8DB80ED31}" presName="node" presStyleLbl="node1" presStyleIdx="5" presStyleCnt="9">
+      <dgm:prSet presAssocID="{DE3F6DEF-6796-4460-AA64-29A8DB80ED31}" presName="node" presStyleLbl="node1" presStyleIdx="6" presStyleCnt="10">
         <dgm:presLayoutVars>
           <dgm:bulletEnabled val="1"/>
         </dgm:presLayoutVars>
@@ -9823,15 +9748,15 @@
       <dgm:spPr/>
     </dgm:pt>
     <dgm:pt modelId="{8315633A-36B7-41A9-B27B-B945A372245D}" type="pres">
-      <dgm:prSet presAssocID="{DAB33C97-1C44-408E-BD04-427C74F0F2E4}" presName="sibTrans" presStyleLbl="sibTrans2D1" presStyleIdx="5" presStyleCnt="8"/>
+      <dgm:prSet presAssocID="{DAB33C97-1C44-408E-BD04-427C74F0F2E4}" presName="sibTrans" presStyleLbl="sibTrans2D1" presStyleIdx="6" presStyleCnt="9"/>
       <dgm:spPr/>
     </dgm:pt>
     <dgm:pt modelId="{7BBBA5C1-A4FF-4E6A-80D2-E1343CE68A96}" type="pres">
-      <dgm:prSet presAssocID="{DAB33C97-1C44-408E-BD04-427C74F0F2E4}" presName="connectorText" presStyleLbl="sibTrans2D1" presStyleIdx="5" presStyleCnt="8"/>
+      <dgm:prSet presAssocID="{DAB33C97-1C44-408E-BD04-427C74F0F2E4}" presName="connectorText" presStyleLbl="sibTrans2D1" presStyleIdx="6" presStyleCnt="9"/>
       <dgm:spPr/>
     </dgm:pt>
     <dgm:pt modelId="{AF490BDF-9473-4C7F-B4BD-418ACA9EA747}" type="pres">
-      <dgm:prSet presAssocID="{2A310A5C-2709-4F4D-B6EE-AC04AAAD4443}" presName="node" presStyleLbl="node1" presStyleIdx="6" presStyleCnt="9">
+      <dgm:prSet presAssocID="{2A310A5C-2709-4F4D-B6EE-AC04AAAD4443}" presName="node" presStyleLbl="node1" presStyleIdx="7" presStyleCnt="10">
         <dgm:presLayoutVars>
           <dgm:bulletEnabled val="1"/>
         </dgm:presLayoutVars>
@@ -9839,15 +9764,15 @@
       <dgm:spPr/>
     </dgm:pt>
     <dgm:pt modelId="{A6939F8D-C544-435F-AC28-B5F378329D9E}" type="pres">
-      <dgm:prSet presAssocID="{3FF87F18-3998-449E-9FE6-09F78E750EB0}" presName="sibTrans" presStyleLbl="sibTrans2D1" presStyleIdx="6" presStyleCnt="8"/>
+      <dgm:prSet presAssocID="{3FF87F18-3998-449E-9FE6-09F78E750EB0}" presName="sibTrans" presStyleLbl="sibTrans2D1" presStyleIdx="7" presStyleCnt="9"/>
       <dgm:spPr/>
     </dgm:pt>
     <dgm:pt modelId="{5B9DEB38-B9B5-4E24-A9E9-576CCD413682}" type="pres">
-      <dgm:prSet presAssocID="{3FF87F18-3998-449E-9FE6-09F78E750EB0}" presName="connectorText" presStyleLbl="sibTrans2D1" presStyleIdx="6" presStyleCnt="8"/>
+      <dgm:prSet presAssocID="{3FF87F18-3998-449E-9FE6-09F78E750EB0}" presName="connectorText" presStyleLbl="sibTrans2D1" presStyleIdx="7" presStyleCnt="9"/>
       <dgm:spPr/>
     </dgm:pt>
     <dgm:pt modelId="{7CF65F24-3020-4461-BC91-8D04D8D58495}" type="pres">
-      <dgm:prSet presAssocID="{CF448867-54E6-41E3-8920-86207F4CD4B5}" presName="node" presStyleLbl="node1" presStyleIdx="7" presStyleCnt="9">
+      <dgm:prSet presAssocID="{CF448867-54E6-41E3-8920-86207F4CD4B5}" presName="node" presStyleLbl="node1" presStyleIdx="8" presStyleCnt="10">
         <dgm:presLayoutVars>
           <dgm:bulletEnabled val="1"/>
         </dgm:presLayoutVars>
@@ -9855,15 +9780,15 @@
       <dgm:spPr/>
     </dgm:pt>
     <dgm:pt modelId="{B14ED3B5-D1DD-486F-88F8-8C802FD5B793}" type="pres">
-      <dgm:prSet presAssocID="{044B97B8-F3A1-4A34-8AA6-BAEB62D14BDE}" presName="sibTrans" presStyleLbl="sibTrans2D1" presStyleIdx="7" presStyleCnt="8"/>
+      <dgm:prSet presAssocID="{044B97B8-F3A1-4A34-8AA6-BAEB62D14BDE}" presName="sibTrans" presStyleLbl="sibTrans2D1" presStyleIdx="8" presStyleCnt="9"/>
       <dgm:spPr/>
     </dgm:pt>
     <dgm:pt modelId="{5E5390B6-0EBA-424D-8979-A26D5568AD6E}" type="pres">
-      <dgm:prSet presAssocID="{044B97B8-F3A1-4A34-8AA6-BAEB62D14BDE}" presName="connectorText" presStyleLbl="sibTrans2D1" presStyleIdx="7" presStyleCnt="8"/>
+      <dgm:prSet presAssocID="{044B97B8-F3A1-4A34-8AA6-BAEB62D14BDE}" presName="connectorText" presStyleLbl="sibTrans2D1" presStyleIdx="8" presStyleCnt="9"/>
       <dgm:spPr/>
     </dgm:pt>
     <dgm:pt modelId="{7B37A123-3BA2-44FA-9A7B-A0528F6F5428}" type="pres">
-      <dgm:prSet presAssocID="{A582C432-1489-4DA7-A3A6-A0CC0182E6AC}" presName="node" presStyleLbl="node1" presStyleIdx="8" presStyleCnt="9">
+      <dgm:prSet presAssocID="{A582C432-1489-4DA7-A3A6-A0CC0182E6AC}" presName="node" presStyleLbl="node1" presStyleIdx="9" presStyleCnt="10">
         <dgm:presLayoutVars>
           <dgm:bulletEnabled val="1"/>
         </dgm:presLayoutVars>
@@ -9874,8 +9799,11 @@
   <dgm:cxnLst>
     <dgm:cxn modelId="{D3351A02-67FC-4008-BEE4-7CAB3284D2DB}" type="presOf" srcId="{DAB33C97-1C44-408E-BD04-427C74F0F2E4}" destId="{7BBBA5C1-A4FF-4E6A-80D2-E1343CE68A96}" srcOrd="1" destOrd="0" presId="urn:microsoft.com/office/officeart/2005/8/layout/process5"/>
     <dgm:cxn modelId="{0C2FAB06-77CB-42B5-84E5-0AF196D9D687}" type="presOf" srcId="{D54FAC0E-C74C-4ADE-998D-8812A4B677E4}" destId="{95E343FE-48C7-4BF3-9663-368C652A9635}" srcOrd="0" destOrd="0" presId="urn:microsoft.com/office/officeart/2005/8/layout/process5"/>
-    <dgm:cxn modelId="{119B6807-9BD1-48AB-9921-66C7D1237B4C}" srcId="{54579FAD-76DA-4C8D-A996-BE0ED29CE7AC}" destId="{DE3F6DEF-6796-4460-AA64-29A8DB80ED31}" srcOrd="5" destOrd="0" parTransId="{B8A4E387-1E96-4A41-BA55-05D456D46EAF}" sibTransId="{DAB33C97-1C44-408E-BD04-427C74F0F2E4}"/>
-    <dgm:cxn modelId="{6EAC2A29-419D-44DE-9D93-176D3CE2E608}" srcId="{54579FAD-76DA-4C8D-A996-BE0ED29CE7AC}" destId="{CF448867-54E6-41E3-8920-86207F4CD4B5}" srcOrd="7" destOrd="0" parTransId="{37513A52-DBAC-4A6E-9378-5399DEDFD12B}" sibTransId="{044B97B8-F3A1-4A34-8AA6-BAEB62D14BDE}"/>
+    <dgm:cxn modelId="{1E723207-1746-42C4-92A9-118983033F4F}" srcId="{54579FAD-76DA-4C8D-A996-BE0ED29CE7AC}" destId="{238D4E49-6A63-4A4A-9C62-BACE7D7A1A1B}" srcOrd="4" destOrd="0" parTransId="{7B61556A-130C-4CA0-A7BF-5D0191CDC7FA}" sibTransId="{E6932863-0229-4C2C-B2D7-96B3982FBF14}"/>
+    <dgm:cxn modelId="{119B6807-9BD1-48AB-9921-66C7D1237B4C}" srcId="{54579FAD-76DA-4C8D-A996-BE0ED29CE7AC}" destId="{DE3F6DEF-6796-4460-AA64-29A8DB80ED31}" srcOrd="6" destOrd="0" parTransId="{B8A4E387-1E96-4A41-BA55-05D456D46EAF}" sibTransId="{DAB33C97-1C44-408E-BD04-427C74F0F2E4}"/>
+    <dgm:cxn modelId="{B22EE00D-0E4E-45AA-A1A0-E5AA6276CFE5}" type="presOf" srcId="{E6932863-0229-4C2C-B2D7-96B3982FBF14}" destId="{BB7BBF5B-EE13-4575-A23B-FABCCCE81972}" srcOrd="1" destOrd="0" presId="urn:microsoft.com/office/officeart/2005/8/layout/process5"/>
+    <dgm:cxn modelId="{9685C526-BB15-4473-B4E2-F64DCA01DD52}" type="presOf" srcId="{E6932863-0229-4C2C-B2D7-96B3982FBF14}" destId="{5642AAA2-FA01-4FF0-9453-9A7648049305}" srcOrd="0" destOrd="0" presId="urn:microsoft.com/office/officeart/2005/8/layout/process5"/>
+    <dgm:cxn modelId="{6EAC2A29-419D-44DE-9D93-176D3CE2E608}" srcId="{54579FAD-76DA-4C8D-A996-BE0ED29CE7AC}" destId="{CF448867-54E6-41E3-8920-86207F4CD4B5}" srcOrd="8" destOrd="0" parTransId="{37513A52-DBAC-4A6E-9378-5399DEDFD12B}" sibTransId="{044B97B8-F3A1-4A34-8AA6-BAEB62D14BDE}"/>
     <dgm:cxn modelId="{C524C62A-4BB9-4112-A0E9-0C9D8031969C}" type="presOf" srcId="{044B97B8-F3A1-4A34-8AA6-BAEB62D14BDE}" destId="{5E5390B6-0EBA-424D-8979-A26D5568AD6E}" srcOrd="1" destOrd="0" presId="urn:microsoft.com/office/officeart/2005/8/layout/process5"/>
     <dgm:cxn modelId="{C61F5F2B-6DDF-46AA-A1D1-AAB25DEC4E54}" type="presOf" srcId="{A582C432-1489-4DA7-A3A6-A0CC0182E6AC}" destId="{7B37A123-3BA2-44FA-9A7B-A0528F6F5428}" srcOrd="0" destOrd="0" presId="urn:microsoft.com/office/officeart/2005/8/layout/process5"/>
     <dgm:cxn modelId="{24DF7F36-1D57-4CF3-891E-0D50C05CD4EA}" type="presOf" srcId="{B20BD4A4-4E2E-46C5-A0AD-EAAE9440667E}" destId="{6D2CDC49-3170-44DC-A272-FAD26916A83A}" srcOrd="0" destOrd="0" presId="urn:microsoft.com/office/officeart/2005/8/layout/process5"/>
@@ -9887,14 +9815,14 @@
     <dgm:cxn modelId="{9D9A717D-70DA-4909-855B-2E4A8AE7EBA9}" srcId="{54579FAD-76DA-4C8D-A996-BE0ED29CE7AC}" destId="{D54FAC0E-C74C-4ADE-998D-8812A4B677E4}" srcOrd="0" destOrd="0" parTransId="{704DD00B-1F8A-474D-A53B-089031096EBD}" sibTransId="{B20BD4A4-4E2E-46C5-A0AD-EAAE9440667E}"/>
     <dgm:cxn modelId="{B087C686-5566-4FA4-A310-3370B6D29235}" type="presOf" srcId="{3FF87F18-3998-449E-9FE6-09F78E750EB0}" destId="{A6939F8D-C544-435F-AC28-B5F378329D9E}" srcOrd="0" destOrd="0" presId="urn:microsoft.com/office/officeart/2005/8/layout/process5"/>
     <dgm:cxn modelId="{3D8D938D-FFF6-49B5-ABEC-DB9DE2AF1E03}" type="presOf" srcId="{09B4DE6D-2006-40BF-8914-8FE20F0D70BC}" destId="{B41F25F8-C5FC-4671-96BF-24B263CA3FE8}" srcOrd="0" destOrd="0" presId="urn:microsoft.com/office/officeart/2005/8/layout/process5"/>
-    <dgm:cxn modelId="{A4963B8E-DE98-4127-8794-72BD2B596642}" srcId="{54579FAD-76DA-4C8D-A996-BE0ED29CE7AC}" destId="{2A310A5C-2709-4F4D-B6EE-AC04AAAD4443}" srcOrd="6" destOrd="0" parTransId="{8360D085-AB48-4C61-A72B-6DD9826D991F}" sibTransId="{3FF87F18-3998-449E-9FE6-09F78E750EB0}"/>
+    <dgm:cxn modelId="{A4963B8E-DE98-4127-8794-72BD2B596642}" srcId="{54579FAD-76DA-4C8D-A996-BE0ED29CE7AC}" destId="{2A310A5C-2709-4F4D-B6EE-AC04AAAD4443}" srcOrd="7" destOrd="0" parTransId="{8360D085-AB48-4C61-A72B-6DD9826D991F}" sibTransId="{3FF87F18-3998-449E-9FE6-09F78E750EB0}"/>
     <dgm:cxn modelId="{7C5E8392-CB22-45D1-9733-16FA4F3F57C6}" type="presOf" srcId="{CF448867-54E6-41E3-8920-86207F4CD4B5}" destId="{7CF65F24-3020-4461-BC91-8D04D8D58495}" srcOrd="0" destOrd="0" presId="urn:microsoft.com/office/officeart/2005/8/layout/process5"/>
     <dgm:cxn modelId="{E337F495-AA85-4BCA-B9F1-9E1D6BBC627B}" type="presOf" srcId="{3FF87F18-3998-449E-9FE6-09F78E750EB0}" destId="{5B9DEB38-B9B5-4E24-A9E9-576CCD413682}" srcOrd="1" destOrd="0" presId="urn:microsoft.com/office/officeart/2005/8/layout/process5"/>
-    <dgm:cxn modelId="{2AE9599F-54DA-4F53-81F0-914BE7539201}" srcId="{54579FAD-76DA-4C8D-A996-BE0ED29CE7AC}" destId="{2358BA8E-EEB7-467D-9AB7-01264189EC5E}" srcOrd="4" destOrd="0" parTransId="{687B8AD2-5129-45E6-B020-14D2AB788A2C}" sibTransId="{FA26E81B-0C6D-49BC-803D-89016126CD9F}"/>
+    <dgm:cxn modelId="{2AE9599F-54DA-4F53-81F0-914BE7539201}" srcId="{54579FAD-76DA-4C8D-A996-BE0ED29CE7AC}" destId="{2358BA8E-EEB7-467D-9AB7-01264189EC5E}" srcOrd="5" destOrd="0" parTransId="{687B8AD2-5129-45E6-B020-14D2AB788A2C}" sibTransId="{FA26E81B-0C6D-49BC-803D-89016126CD9F}"/>
     <dgm:cxn modelId="{FA5873A1-23A4-4F51-8CB8-4348A3A11E09}" type="presOf" srcId="{63348685-7B68-42A0-92A5-9FE048A1D6A1}" destId="{E2A72D5A-7FC0-4D53-9ABA-AAFBE965BC3A}" srcOrd="0" destOrd="0" presId="urn:microsoft.com/office/officeart/2005/8/layout/process5"/>
     <dgm:cxn modelId="{C33C35A5-A39F-4F6E-9F28-248F0D5D962E}" type="presOf" srcId="{FA26E81B-0C6D-49BC-803D-89016126CD9F}" destId="{622F7784-3359-41F5-9121-D7C6BC23D3C0}" srcOrd="1" destOrd="0" presId="urn:microsoft.com/office/officeart/2005/8/layout/process5"/>
     <dgm:cxn modelId="{ACF277B2-CBA5-4DA7-8239-2005701DC4B9}" type="presOf" srcId="{54579FAD-76DA-4C8D-A996-BE0ED29CE7AC}" destId="{7A987572-D51E-4CE2-ACD8-61645E3BA5F5}" srcOrd="0" destOrd="0" presId="urn:microsoft.com/office/officeart/2005/8/layout/process5"/>
-    <dgm:cxn modelId="{DE1624B8-1ED5-4A49-953E-DD1AD615E434}" srcId="{54579FAD-76DA-4C8D-A996-BE0ED29CE7AC}" destId="{A582C432-1489-4DA7-A3A6-A0CC0182E6AC}" srcOrd="8" destOrd="0" parTransId="{CB74414A-4E3E-45FD-87F3-19DD47A7951D}" sibTransId="{DF758D67-6E56-4BEA-B195-54E4F0ACC1A4}"/>
+    <dgm:cxn modelId="{DE1624B8-1ED5-4A49-953E-DD1AD615E434}" srcId="{54579FAD-76DA-4C8D-A996-BE0ED29CE7AC}" destId="{A582C432-1489-4DA7-A3A6-A0CC0182E6AC}" srcOrd="9" destOrd="0" parTransId="{CB74414A-4E3E-45FD-87F3-19DD47A7951D}" sibTransId="{DF758D67-6E56-4BEA-B195-54E4F0ACC1A4}"/>
     <dgm:cxn modelId="{CFCF6CB9-0BBC-4EC8-9DF0-DF2D0F8BE9FF}" type="presOf" srcId="{B20BD4A4-4E2E-46C5-A0AD-EAAE9440667E}" destId="{C902D4E8-FC32-4749-AD9F-BA47EE18B565}" srcOrd="1" destOrd="0" presId="urn:microsoft.com/office/officeart/2005/8/layout/process5"/>
     <dgm:cxn modelId="{2FD1B0BE-954A-4CD9-AE0E-46AB1DAC9E22}" type="presOf" srcId="{DE3F6DEF-6796-4460-AA64-29A8DB80ED31}" destId="{ED365989-FD3D-428C-970A-4F951923F50E}" srcOrd="0" destOrd="0" presId="urn:microsoft.com/office/officeart/2005/8/layout/process5"/>
     <dgm:cxn modelId="{56AE55CB-DFF0-4277-A87F-E2C45D7C4E4F}" type="presOf" srcId="{2358BA8E-EEB7-467D-9AB7-01264189EC5E}" destId="{EA5B1C0B-985E-419E-AFE8-6CB406FF5748}" srcOrd="0" destOrd="0" presId="urn:microsoft.com/office/officeart/2005/8/layout/process5"/>
@@ -9904,6 +9832,7 @@
     <dgm:cxn modelId="{29E322CF-AC39-450B-B2E0-1BA5763D95B7}" type="presOf" srcId="{B99D74D1-878E-4A06-AC02-E0C0A267DB14}" destId="{6F1EE4C3-6648-4846-A630-19FBA29F992E}" srcOrd="0" destOrd="0" presId="urn:microsoft.com/office/officeart/2005/8/layout/process5"/>
     <dgm:cxn modelId="{478BADCF-B883-4ADC-8C3B-4D74C0772DD4}" type="presOf" srcId="{FA26E81B-0C6D-49BC-803D-89016126CD9F}" destId="{370AC9F6-2A23-4C41-9480-E7780EE54B54}" srcOrd="0" destOrd="0" presId="urn:microsoft.com/office/officeart/2005/8/layout/process5"/>
     <dgm:cxn modelId="{CD913BDD-91C6-48FB-BB14-77C1EB0CF77A}" srcId="{54579FAD-76DA-4C8D-A996-BE0ED29CE7AC}" destId="{63348685-7B68-42A0-92A5-9FE048A1D6A1}" srcOrd="2" destOrd="0" parTransId="{320AE1AB-5B83-4E16-A851-34110F193B12}" sibTransId="{B99D74D1-878E-4A06-AC02-E0C0A267DB14}"/>
+    <dgm:cxn modelId="{237524E6-7CB8-4043-BF33-C3EC87A9D6FE}" type="presOf" srcId="{238D4E49-6A63-4A4A-9C62-BACE7D7A1A1B}" destId="{327B5108-7694-4007-82F8-7DB9E3288428}" srcOrd="0" destOrd="0" presId="urn:microsoft.com/office/officeart/2005/8/layout/process5"/>
     <dgm:cxn modelId="{2E2B10E9-978C-47AA-BAAB-0593E6FF98A6}" type="presOf" srcId="{2CBA9D3E-620A-4BF2-8758-FBA5DCA8C6CC}" destId="{A70AEFBA-1BD0-4696-8FE0-9BB9B0975538}" srcOrd="0" destOrd="0" presId="urn:microsoft.com/office/officeart/2005/8/layout/process5"/>
     <dgm:cxn modelId="{D75B7BEC-5696-4567-A504-2457E06FD2FE}" type="presOf" srcId="{09B4DE6D-2006-40BF-8914-8FE20F0D70BC}" destId="{24246D7C-877F-4E1F-A6E7-B5C5637170BA}" srcOrd="1" destOrd="0" presId="urn:microsoft.com/office/officeart/2005/8/layout/process5"/>
     <dgm:cxn modelId="{FF52CAFE-FF4F-43D1-B236-5FA2120E2EF0}" type="presOf" srcId="{044B97B8-F3A1-4A34-8AA6-BAEB62D14BDE}" destId="{B14ED3B5-D1DD-486F-88F8-8C802FD5B793}" srcOrd="0" destOrd="0" presId="urn:microsoft.com/office/officeart/2005/8/layout/process5"/>
@@ -9919,19 +9848,22 @@
     <dgm:cxn modelId="{7A51EFEC-826B-40E2-A533-80D8BC87476B}" type="presParOf" srcId="{7A987572-D51E-4CE2-ACD8-61645E3BA5F5}" destId="{67CFF01A-5D56-481B-8386-B977D110257E}" srcOrd="6" destOrd="0" presId="urn:microsoft.com/office/officeart/2005/8/layout/process5"/>
     <dgm:cxn modelId="{3DC767BE-FDAF-446B-8253-9A65E91B75D0}" type="presParOf" srcId="{7A987572-D51E-4CE2-ACD8-61645E3BA5F5}" destId="{F686894B-1111-4610-9596-6497F21CAF4B}" srcOrd="7" destOrd="0" presId="urn:microsoft.com/office/officeart/2005/8/layout/process5"/>
     <dgm:cxn modelId="{3816FF52-1F35-4657-9EE3-388077931B08}" type="presParOf" srcId="{F686894B-1111-4610-9596-6497F21CAF4B}" destId="{D85D6C5F-8B9F-4E12-AB09-692EC1041BFA}" srcOrd="0" destOrd="0" presId="urn:microsoft.com/office/officeart/2005/8/layout/process5"/>
-    <dgm:cxn modelId="{AE7186CE-03EA-4EC2-9270-7B466A5A20E5}" type="presParOf" srcId="{7A987572-D51E-4CE2-ACD8-61645E3BA5F5}" destId="{EA5B1C0B-985E-419E-AFE8-6CB406FF5748}" srcOrd="8" destOrd="0" presId="urn:microsoft.com/office/officeart/2005/8/layout/process5"/>
-    <dgm:cxn modelId="{A087C2C4-4BDE-4421-8925-BAA70F143AE3}" type="presParOf" srcId="{7A987572-D51E-4CE2-ACD8-61645E3BA5F5}" destId="{370AC9F6-2A23-4C41-9480-E7780EE54B54}" srcOrd="9" destOrd="0" presId="urn:microsoft.com/office/officeart/2005/8/layout/process5"/>
+    <dgm:cxn modelId="{CC53F905-7EDC-479E-8C5A-93630FDB2430}" type="presParOf" srcId="{7A987572-D51E-4CE2-ACD8-61645E3BA5F5}" destId="{327B5108-7694-4007-82F8-7DB9E3288428}" srcOrd="8" destOrd="0" presId="urn:microsoft.com/office/officeart/2005/8/layout/process5"/>
+    <dgm:cxn modelId="{4898BABF-8BD8-44E6-8039-B75448B81445}" type="presParOf" srcId="{7A987572-D51E-4CE2-ACD8-61645E3BA5F5}" destId="{5642AAA2-FA01-4FF0-9453-9A7648049305}" srcOrd="9" destOrd="0" presId="urn:microsoft.com/office/officeart/2005/8/layout/process5"/>
+    <dgm:cxn modelId="{1BED9D33-D467-43AC-8138-97FDFF184896}" type="presParOf" srcId="{5642AAA2-FA01-4FF0-9453-9A7648049305}" destId="{BB7BBF5B-EE13-4575-A23B-FABCCCE81972}" srcOrd="0" destOrd="0" presId="urn:microsoft.com/office/officeart/2005/8/layout/process5"/>
+    <dgm:cxn modelId="{AE7186CE-03EA-4EC2-9270-7B466A5A20E5}" type="presParOf" srcId="{7A987572-D51E-4CE2-ACD8-61645E3BA5F5}" destId="{EA5B1C0B-985E-419E-AFE8-6CB406FF5748}" srcOrd="10" destOrd="0" presId="urn:microsoft.com/office/officeart/2005/8/layout/process5"/>
+    <dgm:cxn modelId="{A087C2C4-4BDE-4421-8925-BAA70F143AE3}" type="presParOf" srcId="{7A987572-D51E-4CE2-ACD8-61645E3BA5F5}" destId="{370AC9F6-2A23-4C41-9480-E7780EE54B54}" srcOrd="11" destOrd="0" presId="urn:microsoft.com/office/officeart/2005/8/layout/process5"/>
     <dgm:cxn modelId="{92627A74-1357-4C5D-AB22-7FCC97B75521}" type="presParOf" srcId="{370AC9F6-2A23-4C41-9480-E7780EE54B54}" destId="{622F7784-3359-41F5-9121-D7C6BC23D3C0}" srcOrd="0" destOrd="0" presId="urn:microsoft.com/office/officeart/2005/8/layout/process5"/>
-    <dgm:cxn modelId="{10DC02F6-7B30-4A26-B218-1F8D421EE082}" type="presParOf" srcId="{7A987572-D51E-4CE2-ACD8-61645E3BA5F5}" destId="{ED365989-FD3D-428C-970A-4F951923F50E}" srcOrd="10" destOrd="0" presId="urn:microsoft.com/office/officeart/2005/8/layout/process5"/>
-    <dgm:cxn modelId="{61F751FF-0DD4-4456-B5F4-7346DE89904F}" type="presParOf" srcId="{7A987572-D51E-4CE2-ACD8-61645E3BA5F5}" destId="{8315633A-36B7-41A9-B27B-B945A372245D}" srcOrd="11" destOrd="0" presId="urn:microsoft.com/office/officeart/2005/8/layout/process5"/>
+    <dgm:cxn modelId="{10DC02F6-7B30-4A26-B218-1F8D421EE082}" type="presParOf" srcId="{7A987572-D51E-4CE2-ACD8-61645E3BA5F5}" destId="{ED365989-FD3D-428C-970A-4F951923F50E}" srcOrd="12" destOrd="0" presId="urn:microsoft.com/office/officeart/2005/8/layout/process5"/>
+    <dgm:cxn modelId="{61F751FF-0DD4-4456-B5F4-7346DE89904F}" type="presParOf" srcId="{7A987572-D51E-4CE2-ACD8-61645E3BA5F5}" destId="{8315633A-36B7-41A9-B27B-B945A372245D}" srcOrd="13" destOrd="0" presId="urn:microsoft.com/office/officeart/2005/8/layout/process5"/>
     <dgm:cxn modelId="{53EDCFD6-A4F2-4B3E-BD80-8CF153C7E119}" type="presParOf" srcId="{8315633A-36B7-41A9-B27B-B945A372245D}" destId="{7BBBA5C1-A4FF-4E6A-80D2-E1343CE68A96}" srcOrd="0" destOrd="0" presId="urn:microsoft.com/office/officeart/2005/8/layout/process5"/>
-    <dgm:cxn modelId="{D4724778-785C-4043-A1F4-268573A1B000}" type="presParOf" srcId="{7A987572-D51E-4CE2-ACD8-61645E3BA5F5}" destId="{AF490BDF-9473-4C7F-B4BD-418ACA9EA747}" srcOrd="12" destOrd="0" presId="urn:microsoft.com/office/officeart/2005/8/layout/process5"/>
-    <dgm:cxn modelId="{CBCDFC71-A860-45D2-BDC7-12D0874EC9A3}" type="presParOf" srcId="{7A987572-D51E-4CE2-ACD8-61645E3BA5F5}" destId="{A6939F8D-C544-435F-AC28-B5F378329D9E}" srcOrd="13" destOrd="0" presId="urn:microsoft.com/office/officeart/2005/8/layout/process5"/>
+    <dgm:cxn modelId="{D4724778-785C-4043-A1F4-268573A1B000}" type="presParOf" srcId="{7A987572-D51E-4CE2-ACD8-61645E3BA5F5}" destId="{AF490BDF-9473-4C7F-B4BD-418ACA9EA747}" srcOrd="14" destOrd="0" presId="urn:microsoft.com/office/officeart/2005/8/layout/process5"/>
+    <dgm:cxn modelId="{CBCDFC71-A860-45D2-BDC7-12D0874EC9A3}" type="presParOf" srcId="{7A987572-D51E-4CE2-ACD8-61645E3BA5F5}" destId="{A6939F8D-C544-435F-AC28-B5F378329D9E}" srcOrd="15" destOrd="0" presId="urn:microsoft.com/office/officeart/2005/8/layout/process5"/>
     <dgm:cxn modelId="{18C38F6C-44CB-4315-91E0-2E7D90669BBD}" type="presParOf" srcId="{A6939F8D-C544-435F-AC28-B5F378329D9E}" destId="{5B9DEB38-B9B5-4E24-A9E9-576CCD413682}" srcOrd="0" destOrd="0" presId="urn:microsoft.com/office/officeart/2005/8/layout/process5"/>
-    <dgm:cxn modelId="{8ADE0F2A-934B-47D1-A991-EE97955DC03D}" type="presParOf" srcId="{7A987572-D51E-4CE2-ACD8-61645E3BA5F5}" destId="{7CF65F24-3020-4461-BC91-8D04D8D58495}" srcOrd="14" destOrd="0" presId="urn:microsoft.com/office/officeart/2005/8/layout/process5"/>
-    <dgm:cxn modelId="{AFBC85E8-09AD-4D1C-B04C-4DFDD3BA8830}" type="presParOf" srcId="{7A987572-D51E-4CE2-ACD8-61645E3BA5F5}" destId="{B14ED3B5-D1DD-486F-88F8-8C802FD5B793}" srcOrd="15" destOrd="0" presId="urn:microsoft.com/office/officeart/2005/8/layout/process5"/>
+    <dgm:cxn modelId="{8ADE0F2A-934B-47D1-A991-EE97955DC03D}" type="presParOf" srcId="{7A987572-D51E-4CE2-ACD8-61645E3BA5F5}" destId="{7CF65F24-3020-4461-BC91-8D04D8D58495}" srcOrd="16" destOrd="0" presId="urn:microsoft.com/office/officeart/2005/8/layout/process5"/>
+    <dgm:cxn modelId="{AFBC85E8-09AD-4D1C-B04C-4DFDD3BA8830}" type="presParOf" srcId="{7A987572-D51E-4CE2-ACD8-61645E3BA5F5}" destId="{B14ED3B5-D1DD-486F-88F8-8C802FD5B793}" srcOrd="17" destOrd="0" presId="urn:microsoft.com/office/officeart/2005/8/layout/process5"/>
     <dgm:cxn modelId="{0B49F561-3E62-466D-9915-3516BE50F98E}" type="presParOf" srcId="{B14ED3B5-D1DD-486F-88F8-8C802FD5B793}" destId="{5E5390B6-0EBA-424D-8979-A26D5568AD6E}" srcOrd="0" destOrd="0" presId="urn:microsoft.com/office/officeart/2005/8/layout/process5"/>
-    <dgm:cxn modelId="{E7000C15-57D1-450E-BD71-A7005E9FF2E2}" type="presParOf" srcId="{7A987572-D51E-4CE2-ACD8-61645E3BA5F5}" destId="{7B37A123-3BA2-44FA-9A7B-A0528F6F5428}" srcOrd="16" destOrd="0" presId="urn:microsoft.com/office/officeart/2005/8/layout/process5"/>
+    <dgm:cxn modelId="{E7000C15-57D1-450E-BD71-A7005E9FF2E2}" type="presParOf" srcId="{7A987572-D51E-4CE2-ACD8-61645E3BA5F5}" destId="{7B37A123-3BA2-44FA-9A7B-A0528F6F5428}" srcOrd="18" destOrd="0" presId="urn:microsoft.com/office/officeart/2005/8/layout/process5"/>
   </dgm:cxnLst>
   <dgm:bg/>
   <dgm:whole/>
@@ -10558,8 +10490,8 @@
       </dsp:nvSpPr>
       <dsp:spPr>
         <a:xfrm>
-          <a:off x="406925" y="1696"/>
-          <a:ext cx="1229617" cy="737770"/>
+          <a:off x="2097" y="408242"/>
+          <a:ext cx="916890" cy="550134"/>
         </a:xfrm>
         <a:prstGeom prst="roundRect">
           <a:avLst>
@@ -10603,12 +10535,12 @@
         </a:fontRef>
       </dsp:style>
       <dsp:txBody>
-        <a:bodyPr spcFirstLastPara="0" vert="horz" wrap="square" lIns="45720" tIns="45720" rIns="45720" bIns="45720" numCol="1" spcCol="1270" anchor="ctr" anchorCtr="0">
+        <a:bodyPr spcFirstLastPara="0" vert="horz" wrap="square" lIns="34290" tIns="34290" rIns="34290" bIns="34290" numCol="1" spcCol="1270" anchor="ctr" anchorCtr="0">
           <a:noAutofit/>
         </a:bodyPr>
         <a:lstStyle/>
         <a:p>
-          <a:pPr marL="0" lvl="0" indent="0" algn="ctr" defTabSz="533400">
+          <a:pPr marL="0" lvl="0" indent="0" algn="ctr" defTabSz="400050">
             <a:lnSpc>
               <a:spcPct val="90000"/>
             </a:lnSpc>
@@ -10621,14 +10553,14 @@
             <a:buNone/>
           </a:pPr>
           <a:r>
-            <a:rPr lang="en-US" sz="1200" kern="1200"/>
+            <a:rPr lang="en-US" sz="900" kern="1200"/>
             <a:t>User Request</a:t>
           </a:r>
         </a:p>
       </dsp:txBody>
       <dsp:txXfrm>
-        <a:off x="428534" y="23305"/>
-        <a:ext cx="1186399" cy="694552"/>
+        <a:off x="18210" y="424355"/>
+        <a:ext cx="884664" cy="517908"/>
       </dsp:txXfrm>
     </dsp:sp>
     <dsp:sp modelId="{6D2CDC49-3170-44DC-A272-FAD26916A83A}">
@@ -10638,8 +10570,8 @@
       </dsp:nvSpPr>
       <dsp:spPr>
         <a:xfrm>
-          <a:off x="1744750" y="218109"/>
-          <a:ext cx="260679" cy="304945"/>
+          <a:off x="999673" y="569615"/>
+          <a:ext cx="194380" cy="227388"/>
         </a:xfrm>
         <a:prstGeom prst="rightArrow">
           <a:avLst>
@@ -10681,7 +10613,7 @@
         </a:bodyPr>
         <a:lstStyle/>
         <a:p>
-          <a:pPr marL="0" lvl="0" indent="0" algn="ctr" defTabSz="444500">
+          <a:pPr marL="0" lvl="0" indent="0" algn="ctr" defTabSz="311150">
             <a:lnSpc>
               <a:spcPct val="90000"/>
             </a:lnSpc>
@@ -10693,12 +10625,12 @@
             </a:spcAft>
             <a:buNone/>
           </a:pPr>
-          <a:endParaRPr lang="en-US" sz="1000" kern="1200"/>
+          <a:endParaRPr lang="en-US" sz="700" kern="1200"/>
         </a:p>
       </dsp:txBody>
       <dsp:txXfrm>
-        <a:off x="1744750" y="279098"/>
-        <a:ext cx="182475" cy="182967"/>
+        <a:off x="999673" y="615093"/>
+        <a:ext cx="136066" cy="136432"/>
       </dsp:txXfrm>
     </dsp:sp>
     <dsp:sp modelId="{A70AEFBA-1BD0-4696-8FE0-9BB9B0975538}">
@@ -10708,8 +10640,8 @@
       </dsp:nvSpPr>
       <dsp:spPr>
         <a:xfrm>
-          <a:off x="2128391" y="1696"/>
-          <a:ext cx="1229617" cy="737770"/>
+          <a:off x="1285743" y="408242"/>
+          <a:ext cx="916890" cy="550134"/>
         </a:xfrm>
         <a:prstGeom prst="roundRect">
           <a:avLst>
@@ -10753,12 +10685,12 @@
         </a:fontRef>
       </dsp:style>
       <dsp:txBody>
-        <a:bodyPr spcFirstLastPara="0" vert="horz" wrap="square" lIns="45720" tIns="45720" rIns="45720" bIns="45720" numCol="1" spcCol="1270" anchor="ctr" anchorCtr="0">
+        <a:bodyPr spcFirstLastPara="0" vert="horz" wrap="square" lIns="34290" tIns="34290" rIns="34290" bIns="34290" numCol="1" spcCol="1270" anchor="ctr" anchorCtr="0">
           <a:noAutofit/>
         </a:bodyPr>
         <a:lstStyle/>
         <a:p>
-          <a:pPr marL="0" lvl="0" indent="0" algn="ctr" defTabSz="533400">
+          <a:pPr marL="0" lvl="0" indent="0" algn="ctr" defTabSz="400050">
             <a:lnSpc>
               <a:spcPct val="90000"/>
             </a:lnSpc>
@@ -10771,14 +10703,14 @@
             <a:buNone/>
           </a:pPr>
           <a:r>
-            <a:rPr lang="en-US" sz="1200" kern="1200"/>
+            <a:rPr lang="en-US" sz="900" kern="1200"/>
             <a:t>Http Server (Apache, Nginx, LiteSpeed)</a:t>
           </a:r>
         </a:p>
       </dsp:txBody>
       <dsp:txXfrm>
-        <a:off x="2150000" y="23305"/>
-        <a:ext cx="1186399" cy="694552"/>
+        <a:off x="1301856" y="424355"/>
+        <a:ext cx="884664" cy="517908"/>
       </dsp:txXfrm>
     </dsp:sp>
     <dsp:sp modelId="{B41F25F8-C5FC-4671-96BF-24B263CA3FE8}">
@@ -10788,8 +10720,8 @@
       </dsp:nvSpPr>
       <dsp:spPr>
         <a:xfrm>
-          <a:off x="3466215" y="218109"/>
-          <a:ext cx="260679" cy="304945"/>
+          <a:off x="2283320" y="569615"/>
+          <a:ext cx="194380" cy="227388"/>
         </a:xfrm>
         <a:prstGeom prst="rightArrow">
           <a:avLst>
@@ -10831,7 +10763,7 @@
         </a:bodyPr>
         <a:lstStyle/>
         <a:p>
-          <a:pPr marL="0" lvl="0" indent="0" algn="ctr" defTabSz="444500">
+          <a:pPr marL="0" lvl="0" indent="0" algn="ctr" defTabSz="311150">
             <a:lnSpc>
               <a:spcPct val="90000"/>
             </a:lnSpc>
@@ -10843,12 +10775,12 @@
             </a:spcAft>
             <a:buNone/>
           </a:pPr>
-          <a:endParaRPr lang="en-US" sz="1000" kern="1200"/>
+          <a:endParaRPr lang="en-US" sz="700" kern="1200"/>
         </a:p>
       </dsp:txBody>
       <dsp:txXfrm>
-        <a:off x="3466215" y="279098"/>
-        <a:ext cx="182475" cy="182967"/>
+        <a:off x="2283320" y="615093"/>
+        <a:ext cx="136066" cy="136432"/>
       </dsp:txXfrm>
     </dsp:sp>
     <dsp:sp modelId="{E2A72D5A-7FC0-4D53-9ABA-AAFBE965BC3A}">
@@ -10858,8 +10790,8 @@
       </dsp:nvSpPr>
       <dsp:spPr>
         <a:xfrm>
-          <a:off x="3849856" y="1696"/>
-          <a:ext cx="1229617" cy="737770"/>
+          <a:off x="2569390" y="408242"/>
+          <a:ext cx="916890" cy="550134"/>
         </a:xfrm>
         <a:prstGeom prst="roundRect">
           <a:avLst>
@@ -10903,12 +10835,12 @@
         </a:fontRef>
       </dsp:style>
       <dsp:txBody>
-        <a:bodyPr spcFirstLastPara="0" vert="horz" wrap="square" lIns="45720" tIns="45720" rIns="45720" bIns="45720" numCol="1" spcCol="1270" anchor="ctr" anchorCtr="0">
+        <a:bodyPr spcFirstLastPara="0" vert="horz" wrap="square" lIns="34290" tIns="34290" rIns="34290" bIns="34290" numCol="1" spcCol="1270" anchor="ctr" anchorCtr="0">
           <a:noAutofit/>
         </a:bodyPr>
         <a:lstStyle/>
         <a:p>
-          <a:pPr marL="0" lvl="0" indent="0" algn="ctr" defTabSz="533400">
+          <a:pPr marL="0" lvl="0" indent="0" algn="ctr" defTabSz="400050">
             <a:lnSpc>
               <a:spcPct val="90000"/>
             </a:lnSpc>
@@ -10921,14 +10853,14 @@
             <a:buNone/>
           </a:pPr>
           <a:r>
-            <a:rPr lang="en-US" sz="1200" kern="1200"/>
+            <a:rPr lang="en-US" sz="900" kern="1200"/>
             <a:t>My PHP Framework (Fastvolt)</a:t>
           </a:r>
         </a:p>
       </dsp:txBody>
       <dsp:txXfrm>
-        <a:off x="3871465" y="23305"/>
-        <a:ext cx="1186399" cy="694552"/>
+        <a:off x="2585503" y="424355"/>
+        <a:ext cx="884664" cy="517908"/>
       </dsp:txXfrm>
     </dsp:sp>
     <dsp:sp modelId="{6F1EE4C3-6648-4846-A630-19FBA29F992E}">
@@ -10937,9 +10869,9 @@
         <dsp:cNvSpPr/>
       </dsp:nvSpPr>
       <dsp:spPr>
-        <a:xfrm rot="5400000">
-          <a:off x="4334325" y="825540"/>
-          <a:ext cx="260679" cy="304945"/>
+        <a:xfrm>
+          <a:off x="3566967" y="569615"/>
+          <a:ext cx="194380" cy="227388"/>
         </a:xfrm>
         <a:prstGeom prst="rightArrow">
           <a:avLst>
@@ -10981,7 +10913,7 @@
         </a:bodyPr>
         <a:lstStyle/>
         <a:p>
-          <a:pPr marL="0" lvl="0" indent="0" algn="ctr" defTabSz="444500">
+          <a:pPr marL="0" lvl="0" indent="0" algn="ctr" defTabSz="311150">
             <a:lnSpc>
               <a:spcPct val="90000"/>
             </a:lnSpc>
@@ -10993,12 +10925,12 @@
             </a:spcAft>
             <a:buNone/>
           </a:pPr>
-          <a:endParaRPr lang="en-US" sz="1000" kern="1200"/>
+          <a:endParaRPr lang="en-US" sz="700" kern="1200"/>
         </a:p>
       </dsp:txBody>
-      <dsp:txXfrm rot="-5400000">
-        <a:off x="4373181" y="847673"/>
-        <a:ext cx="182967" cy="182475"/>
+      <dsp:txXfrm>
+        <a:off x="3566967" y="615093"/>
+        <a:ext cx="136066" cy="136432"/>
       </dsp:txXfrm>
     </dsp:sp>
     <dsp:sp modelId="{67CFF01A-5D56-481B-8386-B977D110257E}">
@@ -11008,8 +10940,8 @@
       </dsp:nvSpPr>
       <dsp:spPr>
         <a:xfrm>
-          <a:off x="3849856" y="1231314"/>
-          <a:ext cx="1229617" cy="737770"/>
+          <a:off x="3853037" y="408242"/>
+          <a:ext cx="916890" cy="550134"/>
         </a:xfrm>
         <a:prstGeom prst="roundRect">
           <a:avLst>
@@ -11053,12 +10985,12 @@
         </a:fontRef>
       </dsp:style>
       <dsp:txBody>
-        <a:bodyPr spcFirstLastPara="0" vert="horz" wrap="square" lIns="45720" tIns="45720" rIns="45720" bIns="45720" numCol="1" spcCol="1270" anchor="ctr" anchorCtr="0">
+        <a:bodyPr spcFirstLastPara="0" vert="horz" wrap="square" lIns="34290" tIns="34290" rIns="34290" bIns="34290" numCol="1" spcCol="1270" anchor="ctr" anchorCtr="0">
           <a:noAutofit/>
         </a:bodyPr>
         <a:lstStyle/>
         <a:p>
-          <a:pPr marL="0" lvl="0" indent="0" algn="ctr" defTabSz="533400">
+          <a:pPr marL="0" lvl="0" indent="0" algn="ctr" defTabSz="400050">
             <a:lnSpc>
               <a:spcPct val="90000"/>
             </a:lnSpc>
@@ -11071,14 +11003,14 @@
             <a:buNone/>
           </a:pPr>
           <a:r>
-            <a:rPr lang="en-US" sz="1200" kern="1200"/>
+            <a:rPr lang="en-US" sz="900" kern="1200"/>
             <a:t>Request Router</a:t>
           </a:r>
         </a:p>
       </dsp:txBody>
       <dsp:txXfrm>
-        <a:off x="3871465" y="1252923"/>
-        <a:ext cx="1186399" cy="694552"/>
+        <a:off x="3869150" y="424355"/>
+        <a:ext cx="884664" cy="517908"/>
       </dsp:txXfrm>
     </dsp:sp>
     <dsp:sp modelId="{F686894B-1111-4610-9596-6497F21CAF4B}">
@@ -11087,9 +11019,9 @@
         <dsp:cNvSpPr/>
       </dsp:nvSpPr>
       <dsp:spPr>
-        <a:xfrm rot="10800000">
-          <a:off x="3480970" y="1447727"/>
-          <a:ext cx="260679" cy="304945"/>
+        <a:xfrm rot="5400000">
+          <a:off x="4214292" y="1022558"/>
+          <a:ext cx="194380" cy="227388"/>
         </a:xfrm>
         <a:prstGeom prst="rightArrow">
           <a:avLst>
@@ -11131,7 +11063,7 @@
         </a:bodyPr>
         <a:lstStyle/>
         <a:p>
-          <a:pPr marL="0" lvl="0" indent="0" algn="ctr" defTabSz="444500">
+          <a:pPr marL="0" lvl="0" indent="0" algn="ctr" defTabSz="311150">
             <a:lnSpc>
               <a:spcPct val="90000"/>
             </a:lnSpc>
@@ -11143,23 +11075,23 @@
             </a:spcAft>
             <a:buNone/>
           </a:pPr>
-          <a:endParaRPr lang="en-US" sz="1000" kern="1200"/>
+          <a:endParaRPr lang="en-US" sz="700" kern="1200"/>
         </a:p>
       </dsp:txBody>
-      <dsp:txXfrm rot="10800000">
-        <a:off x="3559174" y="1508716"/>
-        <a:ext cx="182475" cy="182967"/>
+      <dsp:txXfrm rot="-5400000">
+        <a:off x="4243266" y="1039062"/>
+        <a:ext cx="136432" cy="136066"/>
       </dsp:txXfrm>
     </dsp:sp>
-    <dsp:sp modelId="{EA5B1C0B-985E-419E-AFE8-6CB406FF5748}">
+    <dsp:sp modelId="{327B5108-7694-4007-82F8-7DB9E3288428}">
       <dsp:nvSpPr>
         <dsp:cNvPr id="0" name=""/>
         <dsp:cNvSpPr/>
       </dsp:nvSpPr>
       <dsp:spPr>
         <a:xfrm>
-          <a:off x="2128391" y="1231314"/>
-          <a:ext cx="1229617" cy="737770"/>
+          <a:off x="3853037" y="1325132"/>
+          <a:ext cx="916890" cy="550134"/>
         </a:xfrm>
         <a:prstGeom prst="roundRect">
           <a:avLst>
@@ -11203,12 +11135,12 @@
         </a:fontRef>
       </dsp:style>
       <dsp:txBody>
-        <a:bodyPr spcFirstLastPara="0" vert="horz" wrap="square" lIns="45720" tIns="45720" rIns="45720" bIns="45720" numCol="1" spcCol="1270" anchor="ctr" anchorCtr="0">
+        <a:bodyPr spcFirstLastPara="0" vert="horz" wrap="square" lIns="34290" tIns="34290" rIns="34290" bIns="34290" numCol="1" spcCol="1270" anchor="ctr" anchorCtr="0">
           <a:noAutofit/>
         </a:bodyPr>
         <a:lstStyle/>
         <a:p>
-          <a:pPr marL="0" lvl="0" indent="0" algn="ctr" defTabSz="533400">
+          <a:pPr marL="0" lvl="0" indent="0" algn="ctr" defTabSz="400050">
             <a:lnSpc>
               <a:spcPct val="90000"/>
             </a:lnSpc>
@@ -11221,25 +11153,25 @@
             <a:buNone/>
           </a:pPr>
           <a:r>
-            <a:rPr lang="en-US" sz="1200" kern="1200"/>
-            <a:t>Controller (Logics)</a:t>
+            <a:rPr lang="en-US" sz="900" kern="1200"/>
+            <a:t>Middleware (Auth, CSRF Token )</a:t>
           </a:r>
         </a:p>
       </dsp:txBody>
       <dsp:txXfrm>
-        <a:off x="2150000" y="1252923"/>
-        <a:ext cx="1186399" cy="694552"/>
+        <a:off x="3869150" y="1341245"/>
+        <a:ext cx="884664" cy="517908"/>
       </dsp:txXfrm>
     </dsp:sp>
-    <dsp:sp modelId="{370AC9F6-2A23-4C41-9480-E7780EE54B54}">
+    <dsp:sp modelId="{5642AAA2-FA01-4FF0-9453-9A7648049305}">
       <dsp:nvSpPr>
         <dsp:cNvPr id="0" name=""/>
         <dsp:cNvSpPr/>
       </dsp:nvSpPr>
       <dsp:spPr>
         <a:xfrm rot="10800000">
-          <a:off x="1759505" y="1447727"/>
-          <a:ext cx="260679" cy="304945"/>
+          <a:off x="3577970" y="1486505"/>
+          <a:ext cx="194380" cy="227388"/>
         </a:xfrm>
         <a:prstGeom prst="rightArrow">
           <a:avLst>
@@ -11281,7 +11213,7 @@
         </a:bodyPr>
         <a:lstStyle/>
         <a:p>
-          <a:pPr marL="0" lvl="0" indent="0" algn="ctr" defTabSz="444500">
+          <a:pPr marL="0" lvl="0" indent="0" algn="ctr" defTabSz="311150">
             <a:lnSpc>
               <a:spcPct val="90000"/>
             </a:lnSpc>
@@ -11293,23 +11225,23 @@
             </a:spcAft>
             <a:buNone/>
           </a:pPr>
-          <a:endParaRPr lang="en-US" sz="1000" kern="1200"/>
+          <a:endParaRPr lang="en-US" sz="700" kern="1200"/>
         </a:p>
       </dsp:txBody>
       <dsp:txXfrm rot="10800000">
-        <a:off x="1837709" y="1508716"/>
-        <a:ext cx="182475" cy="182967"/>
+        <a:off x="3636284" y="1531983"/>
+        <a:ext cx="136066" cy="136432"/>
       </dsp:txXfrm>
     </dsp:sp>
-    <dsp:sp modelId="{ED365989-FD3D-428C-970A-4F951923F50E}">
+    <dsp:sp modelId="{EA5B1C0B-985E-419E-AFE8-6CB406FF5748}">
       <dsp:nvSpPr>
         <dsp:cNvPr id="0" name=""/>
         <dsp:cNvSpPr/>
       </dsp:nvSpPr>
       <dsp:spPr>
         <a:xfrm>
-          <a:off x="406925" y="1231314"/>
-          <a:ext cx="1229617" cy="737770"/>
+          <a:off x="2569390" y="1325132"/>
+          <a:ext cx="916890" cy="550134"/>
         </a:xfrm>
         <a:prstGeom prst="roundRect">
           <a:avLst>
@@ -11353,12 +11285,12 @@
         </a:fontRef>
       </dsp:style>
       <dsp:txBody>
-        <a:bodyPr spcFirstLastPara="0" vert="horz" wrap="square" lIns="45720" tIns="45720" rIns="45720" bIns="45720" numCol="1" spcCol="1270" anchor="ctr" anchorCtr="0">
+        <a:bodyPr spcFirstLastPara="0" vert="horz" wrap="square" lIns="34290" tIns="34290" rIns="34290" bIns="34290" numCol="1" spcCol="1270" anchor="ctr" anchorCtr="0">
           <a:noAutofit/>
         </a:bodyPr>
         <a:lstStyle/>
         <a:p>
-          <a:pPr marL="0" lvl="0" indent="0" algn="ctr" defTabSz="533400">
+          <a:pPr marL="0" lvl="0" indent="0" algn="ctr" defTabSz="400050">
             <a:lnSpc>
               <a:spcPct val="90000"/>
             </a:lnSpc>
@@ -11371,25 +11303,25 @@
             <a:buNone/>
           </a:pPr>
           <a:r>
-            <a:rPr lang="en-US" sz="1200" kern="1200"/>
-            <a:t>Model (Database Access) </a:t>
+            <a:rPr lang="en-US" sz="900" kern="1200"/>
+            <a:t>Controller (Logics)</a:t>
           </a:r>
         </a:p>
       </dsp:txBody>
       <dsp:txXfrm>
-        <a:off x="428534" y="1252923"/>
-        <a:ext cx="1186399" cy="694552"/>
+        <a:off x="2585503" y="1341245"/>
+        <a:ext cx="884664" cy="517908"/>
       </dsp:txXfrm>
     </dsp:sp>
-    <dsp:sp modelId="{8315633A-36B7-41A9-B27B-B945A372245D}">
+    <dsp:sp modelId="{370AC9F6-2A23-4C41-9480-E7780EE54B54}">
       <dsp:nvSpPr>
         <dsp:cNvPr id="0" name=""/>
         <dsp:cNvSpPr/>
       </dsp:nvSpPr>
       <dsp:spPr>
-        <a:xfrm rot="5400000">
-          <a:off x="891395" y="2055158"/>
-          <a:ext cx="260679" cy="304945"/>
+        <a:xfrm rot="10800000">
+          <a:off x="2294323" y="1486505"/>
+          <a:ext cx="194380" cy="227388"/>
         </a:xfrm>
         <a:prstGeom prst="rightArrow">
           <a:avLst>
@@ -11431,7 +11363,7 @@
         </a:bodyPr>
         <a:lstStyle/>
         <a:p>
-          <a:pPr marL="0" lvl="0" indent="0" algn="ctr" defTabSz="444500">
+          <a:pPr marL="0" lvl="0" indent="0" algn="ctr" defTabSz="311150">
             <a:lnSpc>
               <a:spcPct val="90000"/>
             </a:lnSpc>
@@ -11443,23 +11375,23 @@
             </a:spcAft>
             <a:buNone/>
           </a:pPr>
-          <a:endParaRPr lang="en-US" sz="1000" kern="1200"/>
+          <a:endParaRPr lang="en-US" sz="700" kern="1200"/>
         </a:p>
       </dsp:txBody>
-      <dsp:txXfrm rot="-5400000">
-        <a:off x="930251" y="2077291"/>
-        <a:ext cx="182967" cy="182475"/>
+      <dsp:txXfrm rot="10800000">
+        <a:off x="2352637" y="1531983"/>
+        <a:ext cx="136066" cy="136432"/>
       </dsp:txXfrm>
     </dsp:sp>
-    <dsp:sp modelId="{AF490BDF-9473-4C7F-B4BD-418ACA9EA747}">
+    <dsp:sp modelId="{ED365989-FD3D-428C-970A-4F951923F50E}">
       <dsp:nvSpPr>
         <dsp:cNvPr id="0" name=""/>
         <dsp:cNvSpPr/>
       </dsp:nvSpPr>
       <dsp:spPr>
         <a:xfrm>
-          <a:off x="406925" y="2460932"/>
-          <a:ext cx="1229617" cy="737770"/>
+          <a:off x="1285743" y="1325132"/>
+          <a:ext cx="916890" cy="550134"/>
         </a:xfrm>
         <a:prstGeom prst="roundRect">
           <a:avLst>
@@ -11503,12 +11435,12 @@
         </a:fontRef>
       </dsp:style>
       <dsp:txBody>
-        <a:bodyPr spcFirstLastPara="0" vert="horz" wrap="square" lIns="45720" tIns="45720" rIns="45720" bIns="45720" numCol="1" spcCol="1270" anchor="ctr" anchorCtr="0">
+        <a:bodyPr spcFirstLastPara="0" vert="horz" wrap="square" lIns="34290" tIns="34290" rIns="34290" bIns="34290" numCol="1" spcCol="1270" anchor="ctr" anchorCtr="0">
           <a:noAutofit/>
         </a:bodyPr>
         <a:lstStyle/>
         <a:p>
-          <a:pPr marL="0" lvl="0" indent="0" algn="ctr" defTabSz="533400">
+          <a:pPr marL="0" lvl="0" indent="0" algn="ctr" defTabSz="400050">
             <a:lnSpc>
               <a:spcPct val="90000"/>
             </a:lnSpc>
@@ -11521,25 +11453,25 @@
             <a:buNone/>
           </a:pPr>
           <a:r>
-            <a:rPr lang="en-US" sz="1200" kern="1200"/>
-            <a:t>Views (Smarty or PHP Templating Engine)</a:t>
+            <a:rPr lang="en-US" sz="900" kern="1200"/>
+            <a:t>Model (Database Access) </a:t>
           </a:r>
         </a:p>
       </dsp:txBody>
       <dsp:txXfrm>
-        <a:off x="428534" y="2482541"/>
-        <a:ext cx="1186399" cy="694552"/>
+        <a:off x="1301856" y="1341245"/>
+        <a:ext cx="884664" cy="517908"/>
       </dsp:txXfrm>
     </dsp:sp>
-    <dsp:sp modelId="{A6939F8D-C544-435F-AC28-B5F378329D9E}">
+    <dsp:sp modelId="{8315633A-36B7-41A9-B27B-B945A372245D}">
       <dsp:nvSpPr>
         <dsp:cNvPr id="0" name=""/>
         <dsp:cNvSpPr/>
       </dsp:nvSpPr>
       <dsp:spPr>
-        <a:xfrm>
-          <a:off x="1744750" y="2677345"/>
-          <a:ext cx="260679" cy="304945"/>
+        <a:xfrm rot="10800000">
+          <a:off x="1010676" y="1486505"/>
+          <a:ext cx="194380" cy="227388"/>
         </a:xfrm>
         <a:prstGeom prst="rightArrow">
           <a:avLst>
@@ -11581,7 +11513,7 @@
         </a:bodyPr>
         <a:lstStyle/>
         <a:p>
-          <a:pPr marL="0" lvl="0" indent="0" algn="ctr" defTabSz="444500">
+          <a:pPr marL="0" lvl="0" indent="0" algn="ctr" defTabSz="311150">
             <a:lnSpc>
               <a:spcPct val="90000"/>
             </a:lnSpc>
@@ -11593,23 +11525,23 @@
             </a:spcAft>
             <a:buNone/>
           </a:pPr>
-          <a:endParaRPr lang="en-US" sz="1000" kern="1200"/>
+          <a:endParaRPr lang="en-US" sz="700" kern="1200"/>
         </a:p>
       </dsp:txBody>
-      <dsp:txXfrm>
-        <a:off x="1744750" y="2738334"/>
-        <a:ext cx="182475" cy="182967"/>
+      <dsp:txXfrm rot="10800000">
+        <a:off x="1068990" y="1531983"/>
+        <a:ext cx="136066" cy="136432"/>
       </dsp:txXfrm>
     </dsp:sp>
-    <dsp:sp modelId="{7CF65F24-3020-4461-BC91-8D04D8D58495}">
+    <dsp:sp modelId="{AF490BDF-9473-4C7F-B4BD-418ACA9EA747}">
       <dsp:nvSpPr>
         <dsp:cNvPr id="0" name=""/>
         <dsp:cNvSpPr/>
       </dsp:nvSpPr>
       <dsp:spPr>
         <a:xfrm>
-          <a:off x="2128391" y="2460932"/>
-          <a:ext cx="1229617" cy="737770"/>
+          <a:off x="2097" y="1325132"/>
+          <a:ext cx="916890" cy="550134"/>
         </a:xfrm>
         <a:prstGeom prst="roundRect">
           <a:avLst>
@@ -11653,12 +11585,12 @@
         </a:fontRef>
       </dsp:style>
       <dsp:txBody>
-        <a:bodyPr spcFirstLastPara="0" vert="horz" wrap="square" lIns="45720" tIns="45720" rIns="45720" bIns="45720" numCol="1" spcCol="1270" anchor="ctr" anchorCtr="0">
+        <a:bodyPr spcFirstLastPara="0" vert="horz" wrap="square" lIns="34290" tIns="34290" rIns="34290" bIns="34290" numCol="1" spcCol="1270" anchor="ctr" anchorCtr="0">
           <a:noAutofit/>
         </a:bodyPr>
         <a:lstStyle/>
         <a:p>
-          <a:pPr marL="0" lvl="0" indent="0" algn="ctr" defTabSz="533400">
+          <a:pPr marL="0" lvl="0" indent="0" algn="ctr" defTabSz="400050">
             <a:lnSpc>
               <a:spcPct val="90000"/>
             </a:lnSpc>
@@ -11671,25 +11603,25 @@
             <a:buNone/>
           </a:pPr>
           <a:r>
-            <a:rPr lang="en-US" sz="1200" kern="1200"/>
-            <a:t>Rendered HTML Response</a:t>
+            <a:rPr lang="en-US" sz="900" kern="1200"/>
+            <a:t>Views (Smarty or PHP Templating Engine)</a:t>
           </a:r>
         </a:p>
       </dsp:txBody>
       <dsp:txXfrm>
-        <a:off x="2150000" y="2482541"/>
-        <a:ext cx="1186399" cy="694552"/>
+        <a:off x="18210" y="1341245"/>
+        <a:ext cx="884664" cy="517908"/>
       </dsp:txXfrm>
     </dsp:sp>
-    <dsp:sp modelId="{B14ED3B5-D1DD-486F-88F8-8C802FD5B793}">
+    <dsp:sp modelId="{A6939F8D-C544-435F-AC28-B5F378329D9E}">
       <dsp:nvSpPr>
         <dsp:cNvPr id="0" name=""/>
         <dsp:cNvSpPr/>
       </dsp:nvSpPr>
       <dsp:spPr>
-        <a:xfrm>
-          <a:off x="3466215" y="2677345"/>
-          <a:ext cx="260679" cy="304945"/>
+        <a:xfrm rot="5400000">
+          <a:off x="363351" y="1939449"/>
+          <a:ext cx="194380" cy="227388"/>
         </a:xfrm>
         <a:prstGeom prst="rightArrow">
           <a:avLst>
@@ -11731,7 +11663,7 @@
         </a:bodyPr>
         <a:lstStyle/>
         <a:p>
-          <a:pPr marL="0" lvl="0" indent="0" algn="ctr" defTabSz="444500">
+          <a:pPr marL="0" lvl="0" indent="0" algn="ctr" defTabSz="311150">
             <a:lnSpc>
               <a:spcPct val="90000"/>
             </a:lnSpc>
@@ -11743,23 +11675,23 @@
             </a:spcAft>
             <a:buNone/>
           </a:pPr>
-          <a:endParaRPr lang="en-US" sz="1000" kern="1200"/>
+          <a:endParaRPr lang="en-US" sz="700" kern="1200"/>
         </a:p>
       </dsp:txBody>
-      <dsp:txXfrm>
-        <a:off x="3466215" y="2738334"/>
-        <a:ext cx="182475" cy="182967"/>
+      <dsp:txXfrm rot="-5400000">
+        <a:off x="392325" y="1955953"/>
+        <a:ext cx="136432" cy="136066"/>
       </dsp:txXfrm>
     </dsp:sp>
-    <dsp:sp modelId="{7B37A123-3BA2-44FA-9A7B-A0528F6F5428}">
+    <dsp:sp modelId="{7CF65F24-3020-4461-BC91-8D04D8D58495}">
       <dsp:nvSpPr>
         <dsp:cNvPr id="0" name=""/>
         <dsp:cNvSpPr/>
       </dsp:nvSpPr>
       <dsp:spPr>
         <a:xfrm>
-          <a:off x="3849856" y="2460932"/>
-          <a:ext cx="1229617" cy="737770"/>
+          <a:off x="2097" y="2242023"/>
+          <a:ext cx="916890" cy="550134"/>
         </a:xfrm>
         <a:prstGeom prst="roundRect">
           <a:avLst>
@@ -11803,12 +11735,12 @@
         </a:fontRef>
       </dsp:style>
       <dsp:txBody>
-        <a:bodyPr spcFirstLastPara="0" vert="horz" wrap="square" lIns="45720" tIns="45720" rIns="45720" bIns="45720" numCol="1" spcCol="1270" anchor="ctr" anchorCtr="0">
+        <a:bodyPr spcFirstLastPara="0" vert="horz" wrap="square" lIns="34290" tIns="34290" rIns="34290" bIns="34290" numCol="1" spcCol="1270" anchor="ctr" anchorCtr="0">
           <a:noAutofit/>
         </a:bodyPr>
         <a:lstStyle/>
         <a:p>
-          <a:pPr marL="0" lvl="0" indent="0" algn="ctr" defTabSz="533400">
+          <a:pPr marL="0" lvl="0" indent="0" algn="ctr" defTabSz="400050">
             <a:lnSpc>
               <a:spcPct val="90000"/>
             </a:lnSpc>
@@ -11821,14 +11753,164 @@
             <a:buNone/>
           </a:pPr>
           <a:r>
-            <a:rPr lang="en-US" sz="1200" kern="1200"/>
+            <a:rPr lang="en-US" sz="900" kern="1200"/>
+            <a:t>Rendered HTML Response</a:t>
+          </a:r>
+        </a:p>
+      </dsp:txBody>
+      <dsp:txXfrm>
+        <a:off x="18210" y="2258136"/>
+        <a:ext cx="884664" cy="517908"/>
+      </dsp:txXfrm>
+    </dsp:sp>
+    <dsp:sp modelId="{B14ED3B5-D1DD-486F-88F8-8C802FD5B793}">
+      <dsp:nvSpPr>
+        <dsp:cNvPr id="0" name=""/>
+        <dsp:cNvSpPr/>
+      </dsp:nvSpPr>
+      <dsp:spPr>
+        <a:xfrm>
+          <a:off x="999673" y="2403396"/>
+          <a:ext cx="194380" cy="227388"/>
+        </a:xfrm>
+        <a:prstGeom prst="rightArrow">
+          <a:avLst>
+            <a:gd name="adj1" fmla="val 60000"/>
+            <a:gd name="adj2" fmla="val 50000"/>
+          </a:avLst>
+        </a:prstGeom>
+        <a:solidFill>
+          <a:schemeClr val="accent1">
+            <a:tint val="60000"/>
+            <a:hueOff val="0"/>
+            <a:satOff val="0"/>
+            <a:lumOff val="0"/>
+            <a:alphaOff val="0"/>
+          </a:schemeClr>
+        </a:solidFill>
+        <a:ln>
+          <a:noFill/>
+        </a:ln>
+        <a:effectLst/>
+      </dsp:spPr>
+      <dsp:style>
+        <a:lnRef idx="0">
+          <a:scrgbClr r="0" g="0" b="0"/>
+        </a:lnRef>
+        <a:fillRef idx="1">
+          <a:scrgbClr r="0" g="0" b="0"/>
+        </a:fillRef>
+        <a:effectRef idx="0">
+          <a:scrgbClr r="0" g="0" b="0"/>
+        </a:effectRef>
+        <a:fontRef idx="minor">
+          <a:schemeClr val="lt1"/>
+        </a:fontRef>
+      </dsp:style>
+      <dsp:txBody>
+        <a:bodyPr spcFirstLastPara="0" vert="horz" wrap="square" lIns="0" tIns="0" rIns="0" bIns="0" numCol="1" spcCol="1270" anchor="ctr" anchorCtr="0">
+          <a:noAutofit/>
+        </a:bodyPr>
+        <a:lstStyle/>
+        <a:p>
+          <a:pPr marL="0" lvl="0" indent="0" algn="ctr" defTabSz="311150">
+            <a:lnSpc>
+              <a:spcPct val="90000"/>
+            </a:lnSpc>
+            <a:spcBef>
+              <a:spcPct val="0"/>
+            </a:spcBef>
+            <a:spcAft>
+              <a:spcPct val="35000"/>
+            </a:spcAft>
+            <a:buNone/>
+          </a:pPr>
+          <a:endParaRPr lang="en-US" sz="700" kern="1200"/>
+        </a:p>
+      </dsp:txBody>
+      <dsp:txXfrm>
+        <a:off x="999673" y="2448874"/>
+        <a:ext cx="136066" cy="136432"/>
+      </dsp:txXfrm>
+    </dsp:sp>
+    <dsp:sp modelId="{7B37A123-3BA2-44FA-9A7B-A0528F6F5428}">
+      <dsp:nvSpPr>
+        <dsp:cNvPr id="0" name=""/>
+        <dsp:cNvSpPr/>
+      </dsp:nvSpPr>
+      <dsp:spPr>
+        <a:xfrm>
+          <a:off x="1285743" y="2242023"/>
+          <a:ext cx="916890" cy="550134"/>
+        </a:xfrm>
+        <a:prstGeom prst="roundRect">
+          <a:avLst>
+            <a:gd name="adj" fmla="val 10000"/>
+          </a:avLst>
+        </a:prstGeom>
+        <a:solidFill>
+          <a:schemeClr val="accent1">
+            <a:hueOff val="0"/>
+            <a:satOff val="0"/>
+            <a:lumOff val="0"/>
+            <a:alphaOff val="0"/>
+          </a:schemeClr>
+        </a:solidFill>
+        <a:ln w="12700" cap="flat" cmpd="sng" algn="ctr">
+          <a:solidFill>
+            <a:schemeClr val="lt1">
+              <a:hueOff val="0"/>
+              <a:satOff val="0"/>
+              <a:lumOff val="0"/>
+              <a:alphaOff val="0"/>
+            </a:schemeClr>
+          </a:solidFill>
+          <a:prstDash val="solid"/>
+          <a:miter lim="800000"/>
+        </a:ln>
+        <a:effectLst/>
+      </dsp:spPr>
+      <dsp:style>
+        <a:lnRef idx="2">
+          <a:scrgbClr r="0" g="0" b="0"/>
+        </a:lnRef>
+        <a:fillRef idx="1">
+          <a:scrgbClr r="0" g="0" b="0"/>
+        </a:fillRef>
+        <a:effectRef idx="0">
+          <a:scrgbClr r="0" g="0" b="0"/>
+        </a:effectRef>
+        <a:fontRef idx="minor">
+          <a:schemeClr val="lt1"/>
+        </a:fontRef>
+      </dsp:style>
+      <dsp:txBody>
+        <a:bodyPr spcFirstLastPara="0" vert="horz" wrap="square" lIns="34290" tIns="34290" rIns="34290" bIns="34290" numCol="1" spcCol="1270" anchor="ctr" anchorCtr="0">
+          <a:noAutofit/>
+        </a:bodyPr>
+        <a:lstStyle/>
+        <a:p>
+          <a:pPr marL="0" lvl="0" indent="0" algn="ctr" defTabSz="400050">
+            <a:lnSpc>
+              <a:spcPct val="90000"/>
+            </a:lnSpc>
+            <a:spcBef>
+              <a:spcPct val="0"/>
+            </a:spcBef>
+            <a:spcAft>
+              <a:spcPct val="35000"/>
+            </a:spcAft>
+            <a:buNone/>
+          </a:pPr>
+          <a:r>
+            <a:rPr lang="en-US" sz="900" kern="1200"/>
             <a:t>Client DOM (Web Browsers)</a:t>
           </a:r>
         </a:p>
       </dsp:txBody>
       <dsp:txXfrm>
-        <a:off x="3871465" y="2482541"/>
-        <a:ext cx="1186399" cy="694552"/>
+        <a:off x="1301856" y="2258136"/>
+        <a:ext cx="884664" cy="517908"/>
       </dsp:txXfrm>
     </dsp:sp>
   </dsp:spTree>
